--- a/Anul 1/Semestrul II/Calcul numeric/Lucru/FISA 1 (a) INTRODUCERE IN MATLAB.docx
+++ b/Anul 1/Semestrul II/Calcul numeric/Lucru/FISA 1 (a) INTRODUCERE IN MATLAB.docx
@@ -120,18 +120,22 @@
               <w:rPr>
                 <w:b/>
               </w:rPr>
-              <w:t xml:space="preserve"> </w:t>
+              <w:t xml:space="preserve"> armin</w:t>
             </w:r>
-            <w:proofErr w:type="spellStart"/>
-            <w:proofErr w:type="gramStart"/>
             <w:r>
               <w:rPr>
                 <w:b/>
               </w:rPr>
-              <w:t>armin,chanchian@s.utm.ro</w:t>
+              <w:t>.</w:t>
             </w:r>
-            <w:proofErr w:type="spellEnd"/>
-            <w:proofErr w:type="gramEnd"/>
+            <w:bookmarkStart w:id="0" w:name="_GoBack"/>
+            <w:bookmarkEnd w:id="0"/>
+            <w:r>
+              <w:rPr>
+                <w:b/>
+              </w:rPr>
+              <w:t>chanchian@s.utm.ro</w:t>
+            </w:r>
             <w:r>
               <w:rPr>
                 <w:b/>
@@ -747,10 +751,7 @@
         </w:rPr>
       </w:pPr>
     </w:p>
-    <w:p>
-      <w:bookmarkStart w:id="0" w:name="_GoBack"/>
-      <w:bookmarkEnd w:id="0"/>
-    </w:p>
+    <w:p/>
     <w:sectPr>
       <w:footerReference w:type="default" r:id="rId12"/>
       <w:pgSz w:w="12240" w:h="15840"/>
@@ -3348,9 +3349,12 @@
 </file>
 
 <file path=customXml/item1.xml><?xml version="1.0" encoding="utf-8"?>
-<p:properties xmlns:p="http://schemas.microsoft.com/office/2006/metadata/properties" xmlns:xsi="http://www.w3.org/2001/XMLSchema-instance" xmlns:pc="http://schemas.microsoft.com/office/infopath/2007/PartnerControls">
-  <documentManagement/>
-</p:properties>
+<?mso-contentType ?>
+<FormTemplates xmlns="http://schemas.microsoft.com/sharepoint/v3/contenttype/forms">
+  <Display>DocumentLibraryForm</Display>
+  <Edit>DocumentLibraryForm</Edit>
+  <New>DocumentLibraryForm</New>
+</FormTemplates>
 </file>
 
 <file path=customXml/item2.xml><?xml version="1.0" encoding="utf-8"?>
@@ -3571,19 +3575,15 @@
 </file>
 
 <file path=customXml/item3.xml><?xml version="1.0" encoding="utf-8"?>
-<?mso-contentType ?>
-<FormTemplates xmlns="http://schemas.microsoft.com/sharepoint/v3/contenttype/forms">
-  <Display>DocumentLibraryForm</Display>
-  <Edit>DocumentLibraryForm</Edit>
-  <New>DocumentLibraryForm</New>
-</FormTemplates>
+<p:properties xmlns:p="http://schemas.microsoft.com/office/2006/metadata/properties" xmlns:xsi="http://www.w3.org/2001/XMLSchema-instance" xmlns:pc="http://schemas.microsoft.com/office/infopath/2007/PartnerControls">
+  <documentManagement/>
+</p:properties>
 </file>
 
 <file path=customXml/itemProps1.xml><?xml version="1.0" encoding="utf-8"?>
-<ds:datastoreItem xmlns:ds="http://schemas.openxmlformats.org/officeDocument/2006/customXml" ds:itemID="{F9AC5256-E7B5-4486-A5D5-0356A0B3E78D}">
+<ds:datastoreItem xmlns:ds="http://schemas.openxmlformats.org/officeDocument/2006/customXml" ds:itemID="{654A8406-329E-40B6-A858-15E582D68283}">
   <ds:schemaRefs>
-    <ds:schemaRef ds:uri="http://schemas.microsoft.com/office/2006/metadata/properties"/>
-    <ds:schemaRef ds:uri="http://schemas.microsoft.com/office/infopath/2007/PartnerControls"/>
+    <ds:schemaRef ds:uri="http://schemas.microsoft.com/sharepoint/v3/contenttype/forms"/>
   </ds:schemaRefs>
 </ds:datastoreItem>
 </file>
@@ -3608,9 +3608,10 @@
 </file>
 
 <file path=customXml/itemProps3.xml><?xml version="1.0" encoding="utf-8"?>
-<ds:datastoreItem xmlns:ds="http://schemas.openxmlformats.org/officeDocument/2006/customXml" ds:itemID="{654A8406-329E-40B6-A858-15E582D68283}">
+<ds:datastoreItem xmlns:ds="http://schemas.openxmlformats.org/officeDocument/2006/customXml" ds:itemID="{F9AC5256-E7B5-4486-A5D5-0356A0B3E78D}">
   <ds:schemaRefs>
-    <ds:schemaRef ds:uri="http://schemas.microsoft.com/sharepoint/v3/contenttype/forms"/>
+    <ds:schemaRef ds:uri="http://schemas.microsoft.com/office/2006/metadata/properties"/>
+    <ds:schemaRef ds:uri="http://schemas.microsoft.com/office/infopath/2007/PartnerControls"/>
   </ds:schemaRefs>
 </ds:datastoreItem>
 </file>